--- a/Documents/Portfolio Research Zoran.docx
+++ b/Documents/Portfolio Research Zoran.docx
@@ -588,110 +588,63 @@
           <w:r>
             <w:fldChar w:fldCharType="separate"/>
           </w:r>
-          <w:bookmarkStart w:id="0" w:name="_GoBack"/>
-          <w:bookmarkEnd w:id="0"/>
-          <w:r>
-            <w:rPr>
-              <w:rStyle w:val="Hyperlink"/>
-              <w:noProof/>
-            </w:rPr>
-            <w:fldChar w:fldCharType="begin"/>
-          </w:r>
-          <w:r>
-            <w:rPr>
-              <w:rStyle w:val="Hyperlink"/>
-              <w:noProof/>
-            </w:rPr>
-            <w:instrText xml:space="preserve"> </w:instrText>
-          </w:r>
-          <w:r>
-            <w:rPr>
-              <w:noProof/>
-            </w:rPr>
-            <w:instrText>HYPERLINK \l "_Toc399481158"</w:instrText>
-          </w:r>
-          <w:r>
-            <w:rPr>
-              <w:rStyle w:val="Hyperlink"/>
-              <w:noProof/>
-            </w:rPr>
-            <w:instrText xml:space="preserve"> </w:instrText>
-          </w:r>
-          <w:r>
-            <w:rPr>
-              <w:rStyle w:val="Hyperlink"/>
-              <w:noProof/>
-            </w:rPr>
-          </w:r>
-          <w:r>
-            <w:rPr>
-              <w:rStyle w:val="Hyperlink"/>
-              <w:noProof/>
-            </w:rPr>
-            <w:fldChar w:fldCharType="separate"/>
-          </w:r>
-          <w:r>
-            <w:rPr>
-              <w:rStyle w:val="Hyperlink"/>
-              <w:noProof/>
-            </w:rPr>
-            <w:t>Portfolio Research</w:t>
-          </w:r>
-          <w:r>
-            <w:rPr>
-              <w:noProof/>
-              <w:webHidden/>
-            </w:rPr>
-            <w:tab/>
-          </w:r>
-          <w:r>
-            <w:rPr>
-              <w:noProof/>
-              <w:webHidden/>
-            </w:rPr>
-            <w:fldChar w:fldCharType="begin"/>
-          </w:r>
-          <w:r>
-            <w:rPr>
-              <w:noProof/>
-              <w:webHidden/>
-            </w:rPr>
-            <w:instrText xml:space="preserve"> PAGEREF _Toc399481158 \h </w:instrText>
-          </w:r>
-          <w:r>
-            <w:rPr>
-              <w:noProof/>
-              <w:webHidden/>
-            </w:rPr>
-          </w:r>
-          <w:r>
-            <w:rPr>
-              <w:noProof/>
-              <w:webHidden/>
-            </w:rPr>
-            <w:fldChar w:fldCharType="separate"/>
-          </w:r>
-          <w:r>
-            <w:rPr>
-              <w:noProof/>
-              <w:webHidden/>
-            </w:rPr>
-            <w:t>2</w:t>
-          </w:r>
-          <w:r>
-            <w:rPr>
-              <w:noProof/>
-              <w:webHidden/>
-            </w:rPr>
-            <w:fldChar w:fldCharType="end"/>
-          </w:r>
-          <w:r>
-            <w:rPr>
-              <w:rStyle w:val="Hyperlink"/>
-              <w:noProof/>
-            </w:rPr>
-            <w:fldChar w:fldCharType="end"/>
-          </w:r>
+          <w:hyperlink w:anchor="_Toc399481158" w:history="1">
+            <w:r>
+              <w:rPr>
+                <w:rStyle w:val="Hyperlink"/>
+                <w:noProof/>
+              </w:rPr>
+              <w:t>Portfolio Research</w:t>
+            </w:r>
+            <w:r>
+              <w:rPr>
+                <w:noProof/>
+                <w:webHidden/>
+              </w:rPr>
+              <w:tab/>
+            </w:r>
+            <w:r>
+              <w:rPr>
+                <w:noProof/>
+                <w:webHidden/>
+              </w:rPr>
+              <w:fldChar w:fldCharType="begin"/>
+            </w:r>
+            <w:r>
+              <w:rPr>
+                <w:noProof/>
+                <w:webHidden/>
+              </w:rPr>
+              <w:instrText xml:space="preserve"> PAGEREF _Toc399481158 \h </w:instrText>
+            </w:r>
+            <w:r>
+              <w:rPr>
+                <w:noProof/>
+                <w:webHidden/>
+              </w:rPr>
+            </w:r>
+            <w:r>
+              <w:rPr>
+                <w:noProof/>
+                <w:webHidden/>
+              </w:rPr>
+              <w:fldChar w:fldCharType="separate"/>
+            </w:r>
+            <w:r>
+              <w:rPr>
+                <w:noProof/>
+                <w:webHidden/>
+              </w:rPr>
+              <w:t>2</w:t>
+            </w:r>
+            <w:r>
+              <w:rPr>
+                <w:noProof/>
+                <w:webHidden/>
+              </w:rPr>
+              <w:fldChar w:fldCharType="end"/>
+            </w:r>
+          </w:hyperlink>
         </w:p>
         <w:p>
           <w:pPr>
@@ -1282,32 +1235,32 @@
       <w:pPr>
         <w:pStyle w:val="Kop1"/>
       </w:pPr>
-      <w:bookmarkStart w:id="1" w:name="_Toc399481158"/>
+      <w:bookmarkStart w:id="0" w:name="_Toc399481158"/>
       <w:r>
         <w:lastRenderedPageBreak/>
         <w:t>Portfolio Research</w:t>
       </w:r>
-      <w:bookmarkEnd w:id="1"/>
+      <w:bookmarkEnd w:id="0"/>
     </w:p>
     <w:p>
       <w:pPr>
         <w:pStyle w:val="Kop1"/>
       </w:pPr>
-      <w:bookmarkStart w:id="2" w:name="_Toc399481159"/>
+      <w:bookmarkStart w:id="1" w:name="_Toc399481159"/>
       <w:r>
         <w:t>ROI &amp; Company/project costs</w:t>
       </w:r>
-      <w:bookmarkEnd w:id="2"/>
+      <w:bookmarkEnd w:id="1"/>
     </w:p>
     <w:p>
       <w:pPr>
         <w:pStyle w:val="Kop2"/>
       </w:pPr>
-      <w:bookmarkStart w:id="3" w:name="_Toc399481160"/>
+      <w:bookmarkStart w:id="2" w:name="_Toc399481160"/>
       <w:r>
         <w:t>Office</w:t>
       </w:r>
-      <w:bookmarkEnd w:id="3"/>
+      <w:bookmarkEnd w:id="2"/>
     </w:p>
     <w:p>
       <w:r>
@@ -1485,14 +1438,14 @@
           <w:lang w:val="en"/>
         </w:rPr>
       </w:pPr>
-      <w:bookmarkStart w:id="4" w:name="_Toc399481161"/>
+      <w:bookmarkStart w:id="3" w:name="_Toc399481161"/>
       <w:r>
         <w:rPr>
           <w:lang w:val="en"/>
         </w:rPr>
         <w:t>Costs</w:t>
       </w:r>
-      <w:bookmarkEnd w:id="4"/>
+      <w:bookmarkEnd w:id="3"/>
     </w:p>
     <w:p>
       <w:pPr>
@@ -1566,14 +1519,14 @@
           <w:lang w:val="en"/>
         </w:rPr>
       </w:pPr>
-      <w:bookmarkStart w:id="5" w:name="_Toc399481162"/>
+      <w:bookmarkStart w:id="4" w:name="_Toc399481162"/>
       <w:r>
         <w:rPr>
           <w:lang w:val="en"/>
         </w:rPr>
         <w:t>ROI calculations</w:t>
       </w:r>
-      <w:bookmarkEnd w:id="5"/>
+      <w:bookmarkEnd w:id="4"/>
     </w:p>
     <w:p>
       <w:pPr>
@@ -1732,12 +1685,12 @@
       <w:pPr>
         <w:pStyle w:val="Kop1"/>
       </w:pPr>
-      <w:bookmarkStart w:id="6" w:name="_Toc399481163"/>
+      <w:bookmarkStart w:id="5" w:name="_Toc399481163"/>
       <w:r>
         <w:lastRenderedPageBreak/>
         <w:t>What is REST</w:t>
       </w:r>
-      <w:bookmarkEnd w:id="6"/>
+      <w:bookmarkEnd w:id="5"/>
     </w:p>
     <w:p>
       <w:r>
@@ -1969,11 +1922,11 @@
       <w:r>
         <w:t xml:space="preserve">Each message includes enough information to describe how to process the message. For example, which parser to invoke may be specified by an Internet media type (previously known as a MIME type). Responses also explicitly indicate their </w:t>
       </w:r>
-      <w:proofErr w:type="spellStart"/>
-      <w:r>
-        <w:t>cacheability</w:t>
-      </w:r>
-      <w:proofErr w:type="spellEnd"/>
+      <w:r>
+        <w:t>cache ability</w:t>
+      </w:r>
+      <w:bookmarkStart w:id="6" w:name="_GoBack"/>
+      <w:bookmarkEnd w:id="6"/>
       <w:r>
         <w:t>.</w:t>
       </w:r>
@@ -2913,6 +2866,7 @@
     <w:rsid w:val="00663BCE"/>
     <w:rsid w:val="006D662C"/>
     <w:rsid w:val="00806367"/>
+    <w:rsid w:val="00BC4D57"/>
     <w:rsid w:val="00F31277"/>
   </w:rsids>
   <m:mathPr>
@@ -3660,7 +3614,7 @@
 </file>
 
 <file path=customXml/itemProps2.xml><?xml version="1.0" encoding="utf-8"?>
-<ds:datastoreItem xmlns:ds="http://schemas.openxmlformats.org/officeDocument/2006/customXml" ds:itemID="{ABE74ECA-728D-4AAE-82DC-86D1415B62D4}">
+<ds:datastoreItem xmlns:ds="http://schemas.openxmlformats.org/officeDocument/2006/customXml" ds:itemID="{66F1AB12-86A1-4F05-A6F0-1F39B396EF8A}">
   <ds:schemaRefs>
     <ds:schemaRef ds:uri="http://schemas.openxmlformats.org/officeDocument/2006/bibliography"/>
   </ds:schemaRefs>
